--- a/BOTTLE BUY STORES.docx
+++ b/BOTTLE BUY STORES.docx
@@ -16,9 +16,9 @@
           <w:noProof/>
         </w:rPr>
         <w:drawing>
-          <wp:inline distT="0" distB="0" distL="0" distR="0" wp14:anchorId="71F1A531" wp14:editId="77BB564E">
-            <wp:extent cx="2712378" cy="1622425"/>
-            <wp:effectExtent l="0" t="0" r="5715" b="3175"/>
+          <wp:inline distT="0" distB="0" distL="0" distR="0" wp14:anchorId="71F1A531" wp14:editId="3C5DC508">
+            <wp:extent cx="1939147" cy="1159912"/>
+            <wp:effectExtent l="0" t="0" r="4445" b="0"/>
             <wp:docPr id="1" name="Picture 1"/>
             <wp:cNvGraphicFramePr>
               <a:graphicFrameLocks xmlns:a="http://schemas.openxmlformats.org/drawingml/2006/main" noChangeAspect="1"/>
@@ -45,7 +45,7 @@
                   <pic:spPr>
                     <a:xfrm>
                       <a:off x="0" y="0"/>
-                      <a:ext cx="2774304" cy="1659466"/>
+                      <a:ext cx="2014461" cy="1204962"/>
                     </a:xfrm>
                     <a:prstGeom prst="rect">
                       <a:avLst/>
@@ -62,8 +62,12 @@
       <w:pPr>
         <w:rPr>
           <w:rFonts w:hint="cs"/>
+          <w:sz w:val="52"/>
+          <w:szCs w:val="52"/>
         </w:rPr>
       </w:pPr>
+      <w:bookmarkStart w:id="0" w:name="_GoBack"/>
+      <w:bookmarkEnd w:id="0"/>
       <w:r>
         <w:rPr>
           <w:rFonts w:ascii="Big Caslon Medium" w:hAnsi="Big Caslon Medium" w:cs="Big Caslon Medium"/>
@@ -73,8 +77,6 @@
         </w:rPr>
         <w:t xml:space="preserve">  </w:t>
       </w:r>
-      <w:bookmarkStart w:id="0" w:name="_GoBack"/>
-      <w:bookmarkEnd w:id="0"/>
       <w:r>
         <w:rPr>
           <w:rFonts w:ascii="Big Caslon Medium" w:hAnsi="Big Caslon Medium" w:cs="Big Caslon Medium"/>
@@ -82,14 +84,23 @@
           <w:sz w:val="40"/>
           <w:szCs w:val="40"/>
         </w:rPr>
+        <w:t xml:space="preserve"> </w:t>
+      </w:r>
+      <w:r>
+        <w:rPr>
+          <w:rFonts w:ascii="Big Caslon Medium" w:hAnsi="Big Caslon Medium" w:cs="Big Caslon Medium"/>
+          <w:b/>
+          <w:sz w:val="52"/>
+          <w:szCs w:val="52"/>
+        </w:rPr>
         <w:t xml:space="preserve">BEV </w:t>
       </w:r>
       <w:r>
         <w:rPr>
           <w:rFonts w:ascii="Big Caslon Medium" w:hAnsi="Big Caslon Medium" w:cs="Big Caslon Medium" w:hint="cs"/>
           <w:b/>
-          <w:sz w:val="40"/>
-          <w:szCs w:val="40"/>
+          <w:sz w:val="52"/>
+          <w:szCs w:val="52"/>
         </w:rPr>
         <w:t>BUY STORES</w:t>
       </w:r>
